--- a/phase 4/TECHNICAL DETAILS (READ ME).docx
+++ b/phase 4/TECHNICAL DETAILS (READ ME).docx
@@ -41,6 +41,7 @@
           <w:szCs w:val="32"/>
         </w:rPr>
       </w:pPr>
+      <w:proofErr w:type="gramStart"/>
       <w:r>
         <w:rPr>
           <w:rFonts w:ascii="Arial" w:hAnsi="Arial" w:cs="Arial"/>
@@ -48,22 +49,33 @@
           <w:sz w:val="32"/>
           <w:szCs w:val="32"/>
         </w:rPr>
-        <w:t>PROJECT  AND DEVELOPER DETAILS:</w:t>
-      </w:r>
-    </w:p>
-    <w:p>
-      <w:pPr>
-        <w:rPr>
-          <w:rFonts w:ascii="Arial" w:hAnsi="Arial" w:cs="Arial"/>
-          <w:sz w:val="28"/>
-          <w:szCs w:val="28"/>
-        </w:rPr>
-      </w:pPr>
-    </w:p>
-    <w:p>
-      <w:pPr>
-        <w:rPr>
-          <w:rFonts w:ascii="Arial" w:hAnsi="Arial" w:cs="Arial"/>
+        <w:t>PROJECT  AND</w:t>
+      </w:r>
+      <w:proofErr w:type="gramEnd"/>
+      <w:r>
+        <w:rPr>
+          <w:rFonts w:ascii="Arial" w:hAnsi="Arial" w:cs="Arial"/>
+          <w:b/>
+          <w:sz w:val="32"/>
+          <w:szCs w:val="32"/>
+        </w:rPr>
+        <w:t xml:space="preserve"> DEVELOPER DETAILS:</w:t>
+      </w:r>
+    </w:p>
+    <w:p>
+      <w:pPr>
+        <w:rPr>
+          <w:rFonts w:ascii="Arial" w:hAnsi="Arial" w:cs="Arial"/>
+          <w:sz w:val="28"/>
+          <w:szCs w:val="28"/>
+        </w:rPr>
+      </w:pPr>
+    </w:p>
+    <w:p>
+      <w:pPr>
+        <w:rPr>
+          <w:rFonts w:ascii="Arial" w:hAnsi="Arial" w:cs="Arial"/>
+          <w:b/>
           <w:sz w:val="28"/>
           <w:szCs w:val="28"/>
         </w:rPr>
@@ -123,7 +135,15 @@
           <w:szCs w:val="28"/>
         </w:rPr>
         <w:tab/>
-        <w:t>SPORTIFYSHOES</w:t>
+      </w:r>
+      <w:r>
+        <w:rPr>
+          <w:rFonts w:ascii="Arial" w:hAnsi="Arial" w:cs="Arial"/>
+          <w:b/>
+          <w:sz w:val="28"/>
+          <w:szCs w:val="28"/>
+        </w:rPr>
+        <w:t>ONLINE TEST APP</w:t>
       </w:r>
     </w:p>
     <w:p>
@@ -158,6 +178,8 @@
         </w:rPr>
         <w:tab/>
       </w:r>
+      <w:bookmarkStart w:id="0" w:name="_GoBack"/>
+      <w:bookmarkEnd w:id="0"/>
       <w:r>
         <w:rPr>
           <w:rFonts w:ascii="Arial" w:hAnsi="Arial" w:cs="Arial"/>
@@ -305,13 +327,23 @@
         </w:rPr>
         <w:tab/>
       </w:r>
-      <w:r>
-        <w:rPr>
-          <w:rFonts w:ascii="Arial" w:hAnsi="Arial" w:cs="Arial"/>
-          <w:sz w:val="28"/>
-          <w:szCs w:val="28"/>
-        </w:rPr>
-        <w:t xml:space="preserve">( MS FSD FEB Cohert1) </w:t>
+      <w:proofErr w:type="gramStart"/>
+      <w:r>
+        <w:rPr>
+          <w:rFonts w:ascii="Arial" w:hAnsi="Arial" w:cs="Arial"/>
+          <w:sz w:val="28"/>
+          <w:szCs w:val="28"/>
+        </w:rPr>
+        <w:t>( MS</w:t>
+      </w:r>
+      <w:proofErr w:type="gramEnd"/>
+      <w:r>
+        <w:rPr>
+          <w:rFonts w:ascii="Arial" w:hAnsi="Arial" w:cs="Arial"/>
+          <w:sz w:val="28"/>
+          <w:szCs w:val="28"/>
+        </w:rPr>
+        <w:t xml:space="preserve"> FSD FEB Cohert1) </w:t>
       </w:r>
     </w:p>
     <w:p>
@@ -358,29 +390,67 @@
     </w:p>
     <w:p>
       <w:pPr>
-        <w:rPr>
-          <w:rFonts w:ascii="Arial" w:hAnsi="Arial" w:cs="Arial"/>
-          <w:sz w:val="28"/>
-          <w:szCs w:val="28"/>
-        </w:rPr>
-      </w:pPr>
-      <w:r>
-        <w:rPr>
-          <w:rFonts w:ascii="Arial" w:hAnsi="Arial" w:cs="Arial"/>
-          <w:sz w:val="28"/>
-          <w:szCs w:val="28"/>
-        </w:rPr>
-        <w:t>This project is the halfway to the complete E-Commerce Project. This project focusing the Admin side of the ecommerce website.</w:t>
-      </w:r>
-    </w:p>
-    <w:p>
-      <w:pPr>
-        <w:rPr>
-          <w:rFonts w:ascii="Arial" w:hAnsi="Arial" w:cs="Arial"/>
-          <w:sz w:val="28"/>
-          <w:szCs w:val="28"/>
-        </w:rPr>
-      </w:pPr>
+        <w:spacing w:line="360" w:lineRule="auto"/>
+        <w:rPr>
+          <w:rFonts w:ascii="Arial" w:hAnsi="Arial" w:cs="Arial"/>
+          <w:sz w:val="28"/>
+          <w:szCs w:val="28"/>
+        </w:rPr>
+      </w:pPr>
+      <w:r>
+        <w:rPr>
+          <w:rFonts w:ascii="Arial" w:hAnsi="Arial" w:cs="Arial"/>
+          <w:sz w:val="28"/>
+          <w:szCs w:val="28"/>
+        </w:rPr>
+        <w:t xml:space="preserve">This project concentrating more on Front end Frame work. It is </w:t>
+      </w:r>
+      <w:proofErr w:type="spellStart"/>
+      <w:proofErr w:type="gramStart"/>
+      <w:r>
+        <w:rPr>
+          <w:rFonts w:ascii="Arial" w:hAnsi="Arial" w:cs="Arial"/>
+          <w:sz w:val="28"/>
+          <w:szCs w:val="28"/>
+        </w:rPr>
+        <w:t>a</w:t>
+      </w:r>
+      <w:proofErr w:type="spellEnd"/>
+      <w:proofErr w:type="gramEnd"/>
+      <w:r>
+        <w:rPr>
+          <w:rFonts w:ascii="Arial" w:hAnsi="Arial" w:cs="Arial"/>
+          <w:sz w:val="28"/>
+          <w:szCs w:val="28"/>
+        </w:rPr>
+        <w:t xml:space="preserve"> Angular Single Page Application. This project conducts the </w:t>
+      </w:r>
+      <w:proofErr w:type="gramStart"/>
+      <w:r>
+        <w:rPr>
+          <w:rFonts w:ascii="Arial" w:hAnsi="Arial" w:cs="Arial"/>
+          <w:sz w:val="28"/>
+          <w:szCs w:val="28"/>
+        </w:rPr>
+        <w:t>Online</w:t>
+      </w:r>
+      <w:proofErr w:type="gramEnd"/>
+      <w:r>
+        <w:rPr>
+          <w:rFonts w:ascii="Arial" w:hAnsi="Arial" w:cs="Arial"/>
+          <w:sz w:val="28"/>
+          <w:szCs w:val="28"/>
+        </w:rPr>
+        <w:t xml:space="preserve"> quiz game get the submitted answers and finally displays the result with quotes.</w:t>
+      </w:r>
+      <w:r>
+        <w:rPr>
+          <w:rFonts w:ascii="Arial" w:hAnsi="Arial" w:cs="Arial"/>
+          <w:sz w:val="28"/>
+          <w:szCs w:val="28"/>
+        </w:rPr>
+        <w:t xml:space="preserve"> In Admin route questions can be managed dynamically.</w:t>
+      </w:r>
     </w:p>
     <w:p>
       <w:pPr>
@@ -427,8 +497,18 @@
           <w:sz w:val="28"/>
           <w:szCs w:val="28"/>
         </w:rPr>
-        <w:t>AWS MY SQL is FOR DATABASE</w:t>
-      </w:r>
+        <w:t xml:space="preserve">Angular </w:t>
+      </w:r>
+      <w:proofErr w:type="spellStart"/>
+      <w:r>
+        <w:rPr>
+          <w:rFonts w:ascii="Arial" w:hAnsi="Arial" w:cs="Arial"/>
+          <w:sz w:val="28"/>
+          <w:szCs w:val="28"/>
+        </w:rPr>
+        <w:t>Js</w:t>
+      </w:r>
+      <w:proofErr w:type="spellEnd"/>
     </w:p>
     <w:p>
       <w:pPr>
@@ -449,7 +529,7 @@
           <w:sz w:val="28"/>
           <w:szCs w:val="28"/>
         </w:rPr>
-        <w:t>THYMLEAF for Front end</w:t>
+        <w:t>JSON</w:t>
       </w:r>
     </w:p>
     <w:p>
@@ -471,11 +551,232 @@
           <w:sz w:val="28"/>
           <w:szCs w:val="28"/>
         </w:rPr>
-        <w:t>Image Multipart file</w:t>
-      </w:r>
-    </w:p>
-    <w:p>
-      <w:pPr>
+        <w:t>JSON SERVER</w:t>
+      </w:r>
+    </w:p>
+    <w:p>
+      <w:pPr>
+        <w:pStyle w:val="ListParagraph"/>
+        <w:rPr>
+          <w:rFonts w:ascii="Arial" w:hAnsi="Arial" w:cs="Arial"/>
+          <w:sz w:val="28"/>
+          <w:szCs w:val="28"/>
+        </w:rPr>
+      </w:pPr>
+    </w:p>
+    <w:p>
+      <w:pPr>
+        <w:pStyle w:val="ListParagraph"/>
+        <w:rPr>
+          <w:rFonts w:ascii="Arial" w:hAnsi="Arial" w:cs="Arial"/>
+          <w:sz w:val="28"/>
+          <w:szCs w:val="28"/>
+        </w:rPr>
+      </w:pPr>
+    </w:p>
+    <w:p>
+      <w:pPr>
+        <w:pStyle w:val="ListParagraph"/>
+        <w:rPr>
+          <w:rFonts w:ascii="Arial" w:hAnsi="Arial" w:cs="Arial"/>
+          <w:sz w:val="28"/>
+          <w:szCs w:val="28"/>
+        </w:rPr>
+      </w:pPr>
+      <w:r>
+        <w:rPr>
+          <w:rFonts w:ascii="Arial" w:hAnsi="Arial" w:cs="Arial"/>
+          <w:sz w:val="28"/>
+          <w:szCs w:val="28"/>
+        </w:rPr>
+        <w:t>NOTE:</w:t>
+      </w:r>
+    </w:p>
+    <w:p>
+      <w:pPr>
+        <w:pStyle w:val="ListParagraph"/>
+        <w:rPr>
+          <w:rFonts w:ascii="Arial" w:hAnsi="Arial" w:cs="Arial"/>
+          <w:sz w:val="28"/>
+          <w:szCs w:val="28"/>
+        </w:rPr>
+      </w:pPr>
+      <w:proofErr w:type="gramStart"/>
+      <w:r>
+        <w:rPr>
+          <w:rFonts w:ascii="Arial" w:hAnsi="Arial" w:cs="Arial"/>
+          <w:sz w:val="28"/>
+          <w:szCs w:val="28"/>
+        </w:rPr>
+        <w:t>1)Angular</w:t>
+      </w:r>
+      <w:proofErr w:type="gramEnd"/>
+      <w:r>
+        <w:rPr>
+          <w:rFonts w:ascii="Arial" w:hAnsi="Arial" w:cs="Arial"/>
+          <w:sz w:val="28"/>
+          <w:szCs w:val="28"/>
+        </w:rPr>
+        <w:t xml:space="preserve"> </w:t>
+      </w:r>
+      <w:proofErr w:type="spellStart"/>
+      <w:r>
+        <w:rPr>
+          <w:rFonts w:ascii="Arial" w:hAnsi="Arial" w:cs="Arial"/>
+          <w:sz w:val="28"/>
+          <w:szCs w:val="28"/>
+        </w:rPr>
+        <w:t>json</w:t>
+      </w:r>
+      <w:proofErr w:type="spellEnd"/>
+      <w:r>
+        <w:rPr>
+          <w:rFonts w:ascii="Arial" w:hAnsi="Arial" w:cs="Arial"/>
+          <w:sz w:val="28"/>
+          <w:szCs w:val="28"/>
+        </w:rPr>
+        <w:t xml:space="preserve"> server port:</w:t>
+      </w:r>
+      <w:r>
+        <w:t xml:space="preserve"> </w:t>
+      </w:r>
+      <w:hyperlink r:id="rId5" w:history="1">
+        <w:r>
+          <w:rPr>
+            <w:rStyle w:val="Hyperlink"/>
+            <w:rFonts w:ascii="Arial" w:hAnsi="Arial" w:cs="Arial"/>
+            <w:sz w:val="28"/>
+            <w:szCs w:val="28"/>
+          </w:rPr>
+          <w:t>http://localhost:5000/questions</w:t>
+        </w:r>
+      </w:hyperlink>
+    </w:p>
+    <w:p>
+      <w:pPr>
+        <w:pStyle w:val="ListParagraph"/>
+        <w:rPr>
+          <w:rFonts w:ascii="Arial" w:hAnsi="Arial" w:cs="Arial"/>
+          <w:sz w:val="28"/>
+          <w:szCs w:val="28"/>
+        </w:rPr>
+      </w:pPr>
+      <w:r>
+        <w:rPr>
+          <w:rFonts w:ascii="Arial" w:hAnsi="Arial" w:cs="Arial"/>
+          <w:sz w:val="28"/>
+          <w:szCs w:val="28"/>
+        </w:rPr>
+        <w:t>JSON Folder Included in GITHUB.</w:t>
+      </w:r>
+    </w:p>
+    <w:p>
+      <w:pPr>
+        <w:pStyle w:val="ListParagraph"/>
+        <w:rPr>
+          <w:rFonts w:ascii="Arial" w:hAnsi="Arial" w:cs="Arial"/>
+          <w:sz w:val="28"/>
+          <w:szCs w:val="28"/>
+        </w:rPr>
+      </w:pPr>
+    </w:p>
+    <w:p>
+      <w:pPr>
+        <w:pStyle w:val="ListParagraph"/>
+        <w:rPr>
+          <w:rFonts w:ascii="Arial" w:hAnsi="Arial" w:cs="Arial"/>
+          <w:sz w:val="28"/>
+          <w:szCs w:val="28"/>
+        </w:rPr>
+      </w:pPr>
+      <w:r>
+        <w:rPr>
+          <w:rFonts w:ascii="Arial" w:hAnsi="Arial" w:cs="Arial"/>
+          <w:sz w:val="28"/>
+          <w:szCs w:val="28"/>
+        </w:rPr>
+        <w:t xml:space="preserve">2) </w:t>
+      </w:r>
+      <w:proofErr w:type="spellStart"/>
+      <w:r>
+        <w:rPr>
+          <w:rFonts w:ascii="Arial" w:hAnsi="Arial" w:cs="Arial"/>
+          <w:sz w:val="28"/>
+          <w:szCs w:val="28"/>
+        </w:rPr>
+        <w:t>SubmittedAnswer</w:t>
+      </w:r>
+      <w:proofErr w:type="spellEnd"/>
+      <w:r>
+        <w:rPr>
+          <w:rFonts w:ascii="Arial" w:hAnsi="Arial" w:cs="Arial"/>
+          <w:sz w:val="28"/>
+          <w:szCs w:val="28"/>
+        </w:rPr>
+        <w:t>-</w:t>
+      </w:r>
+      <w:proofErr w:type="spellStart"/>
+      <w:r>
+        <w:rPr>
+          <w:rFonts w:ascii="Arial" w:hAnsi="Arial" w:cs="Arial"/>
+          <w:sz w:val="28"/>
+          <w:szCs w:val="28"/>
+        </w:rPr>
+        <w:t>json</w:t>
+      </w:r>
+      <w:proofErr w:type="spellEnd"/>
+      <w:r>
+        <w:rPr>
+          <w:rFonts w:ascii="Arial" w:hAnsi="Arial" w:cs="Arial"/>
+          <w:sz w:val="28"/>
+          <w:szCs w:val="28"/>
+        </w:rPr>
+        <w:t>-server</w:t>
+      </w:r>
+      <w:r>
+        <w:rPr>
+          <w:rFonts w:ascii="Arial" w:hAnsi="Arial" w:cs="Arial"/>
+          <w:sz w:val="28"/>
+          <w:szCs w:val="28"/>
+        </w:rPr>
+        <w:t xml:space="preserve"> server PORT:</w:t>
+      </w:r>
+      <w:r>
+        <w:t xml:space="preserve"> </w:t>
+      </w:r>
+      <w:hyperlink r:id="rId6" w:history="1">
+        <w:r>
+          <w:rPr>
+            <w:rStyle w:val="Hyperlink"/>
+            <w:rFonts w:ascii="Arial" w:hAnsi="Arial" w:cs="Arial"/>
+            <w:sz w:val="28"/>
+            <w:szCs w:val="28"/>
+          </w:rPr>
+          <w:t>http://localhost:4500/submittedAnswers</w:t>
+        </w:r>
+      </w:hyperlink>
+    </w:p>
+    <w:p>
+      <w:pPr>
+        <w:pStyle w:val="ListParagraph"/>
+        <w:rPr>
+          <w:rFonts w:ascii="Arial" w:hAnsi="Arial" w:cs="Arial"/>
+          <w:sz w:val="28"/>
+          <w:szCs w:val="28"/>
+        </w:rPr>
+      </w:pPr>
+      <w:r>
+        <w:rPr>
+          <w:rFonts w:ascii="Arial" w:hAnsi="Arial" w:cs="Arial"/>
+          <w:sz w:val="28"/>
+          <w:szCs w:val="28"/>
+        </w:rPr>
+        <w:t>JSON Folder Included in GITHUB.</w:t>
+      </w:r>
+    </w:p>
+    <w:p>
+      <w:pPr>
+        <w:pStyle w:val="ListParagraph"/>
         <w:rPr>
           <w:rFonts w:ascii="Arial" w:hAnsi="Arial" w:cs="Arial"/>
           <w:sz w:val="28"/>
@@ -492,13 +793,23 @@
           <w:szCs w:val="32"/>
         </w:rPr>
       </w:pPr>
-      <w:r>
+    </w:p>
+    <w:p>
+      <w:pPr>
         <w:rPr>
           <w:rFonts w:ascii="Arial" w:hAnsi="Arial" w:cs="Arial"/>
           <w:b/>
           <w:sz w:val="32"/>
           <w:szCs w:val="32"/>
         </w:rPr>
+      </w:pPr>
+      <w:r>
+        <w:rPr>
+          <w:rFonts w:ascii="Arial" w:hAnsi="Arial" w:cs="Arial"/>
+          <w:b/>
+          <w:sz w:val="32"/>
+          <w:szCs w:val="32"/>
+        </w:rPr>
         <w:t>SPRINT DETAILS</w:t>
       </w:r>
     </w:p>
@@ -593,99 +904,135 @@
           <w:szCs w:val="28"/>
         </w:rPr>
         <w:tab/>
-        <w:t>2) Setup Github Repositories</w:t>
-      </w:r>
-    </w:p>
-    <w:p>
-      <w:pPr>
-        <w:rPr>
-          <w:rFonts w:ascii="Arial" w:hAnsi="Arial" w:cs="Arial"/>
-          <w:sz w:val="28"/>
-          <w:szCs w:val="28"/>
-        </w:rPr>
-      </w:pPr>
-      <w:r>
-        <w:rPr>
-          <w:rFonts w:ascii="Arial" w:hAnsi="Arial" w:cs="Arial"/>
-          <w:sz w:val="28"/>
-          <w:szCs w:val="28"/>
-        </w:rPr>
-        <w:tab/>
-      </w:r>
-      <w:r>
-        <w:rPr>
-          <w:rFonts w:ascii="Arial" w:hAnsi="Arial" w:cs="Arial"/>
-          <w:sz w:val="28"/>
-          <w:szCs w:val="28"/>
-        </w:rPr>
-        <w:tab/>
-      </w:r>
-      <w:r>
-        <w:rPr>
-          <w:rFonts w:ascii="Arial" w:hAnsi="Arial" w:cs="Arial"/>
-          <w:sz w:val="28"/>
-          <w:szCs w:val="28"/>
-        </w:rPr>
-        <w:tab/>
-      </w:r>
-      <w:r>
-        <w:rPr>
-          <w:rFonts w:ascii="Arial" w:hAnsi="Arial" w:cs="Arial"/>
-          <w:sz w:val="28"/>
-          <w:szCs w:val="28"/>
-        </w:rPr>
-        <w:tab/>
-        <w:t>3) List the Java concepts to be used</w:t>
-      </w:r>
-    </w:p>
-    <w:p>
-      <w:pPr>
-        <w:rPr>
-          <w:rFonts w:ascii="Arial" w:hAnsi="Arial" w:cs="Arial"/>
-          <w:sz w:val="28"/>
-          <w:szCs w:val="28"/>
-        </w:rPr>
-      </w:pPr>
-      <w:r>
-        <w:rPr>
-          <w:rFonts w:ascii="Arial" w:hAnsi="Arial" w:cs="Arial"/>
-          <w:sz w:val="28"/>
-          <w:szCs w:val="28"/>
-        </w:rPr>
-        <w:tab/>
-      </w:r>
-      <w:r>
-        <w:rPr>
-          <w:rFonts w:ascii="Arial" w:hAnsi="Arial" w:cs="Arial"/>
-          <w:sz w:val="28"/>
-          <w:szCs w:val="28"/>
-        </w:rPr>
-        <w:tab/>
-      </w:r>
-      <w:r>
-        <w:rPr>
-          <w:rFonts w:ascii="Arial" w:hAnsi="Arial" w:cs="Arial"/>
-          <w:sz w:val="28"/>
-          <w:szCs w:val="28"/>
-        </w:rPr>
-        <w:tab/>
-      </w:r>
-      <w:r>
-        <w:rPr>
-          <w:rFonts w:ascii="Arial" w:hAnsi="Arial" w:cs="Arial"/>
-          <w:sz w:val="28"/>
-          <w:szCs w:val="28"/>
-        </w:rPr>
-        <w:tab/>
-        <w:t>4) SpringMVC Project</w:t>
-      </w:r>
-      <w:r>
-        <w:rPr>
-          <w:rFonts w:ascii="Arial" w:hAnsi="Arial" w:cs="Arial"/>
-          <w:sz w:val="28"/>
-          <w:szCs w:val="28"/>
-        </w:rPr>
-        <w:t xml:space="preserve"> created</w:t>
+        <w:t xml:space="preserve">2) Setup </w:t>
+      </w:r>
+      <w:proofErr w:type="spellStart"/>
+      <w:r>
+        <w:rPr>
+          <w:rFonts w:ascii="Arial" w:hAnsi="Arial" w:cs="Arial"/>
+          <w:sz w:val="28"/>
+          <w:szCs w:val="28"/>
+        </w:rPr>
+        <w:t>Github</w:t>
+      </w:r>
+      <w:proofErr w:type="spellEnd"/>
+      <w:r>
+        <w:rPr>
+          <w:rFonts w:ascii="Arial" w:hAnsi="Arial" w:cs="Arial"/>
+          <w:sz w:val="28"/>
+          <w:szCs w:val="28"/>
+        </w:rPr>
+        <w:t xml:space="preserve"> Repositories</w:t>
+      </w:r>
+    </w:p>
+    <w:p>
+      <w:pPr>
+        <w:rPr>
+          <w:rFonts w:ascii="Arial" w:hAnsi="Arial" w:cs="Arial"/>
+          <w:sz w:val="28"/>
+          <w:szCs w:val="28"/>
+        </w:rPr>
+      </w:pPr>
+      <w:r>
+        <w:rPr>
+          <w:rFonts w:ascii="Arial" w:hAnsi="Arial" w:cs="Arial"/>
+          <w:sz w:val="28"/>
+          <w:szCs w:val="28"/>
+        </w:rPr>
+        <w:tab/>
+      </w:r>
+      <w:r>
+        <w:rPr>
+          <w:rFonts w:ascii="Arial" w:hAnsi="Arial" w:cs="Arial"/>
+          <w:sz w:val="28"/>
+          <w:szCs w:val="28"/>
+        </w:rPr>
+        <w:tab/>
+      </w:r>
+      <w:r>
+        <w:rPr>
+          <w:rFonts w:ascii="Arial" w:hAnsi="Arial" w:cs="Arial"/>
+          <w:sz w:val="28"/>
+          <w:szCs w:val="28"/>
+        </w:rPr>
+        <w:tab/>
+      </w:r>
+      <w:r>
+        <w:rPr>
+          <w:rFonts w:ascii="Arial" w:hAnsi="Arial" w:cs="Arial"/>
+          <w:sz w:val="28"/>
+          <w:szCs w:val="28"/>
+        </w:rPr>
+        <w:tab/>
+        <w:t xml:space="preserve">3) List the </w:t>
+      </w:r>
+      <w:r>
+        <w:rPr>
+          <w:rFonts w:ascii="Arial" w:hAnsi="Arial" w:cs="Arial"/>
+          <w:sz w:val="28"/>
+          <w:szCs w:val="28"/>
+        </w:rPr>
+        <w:t>concepts to be used</w:t>
+      </w:r>
+    </w:p>
+    <w:p>
+      <w:pPr>
+        <w:rPr>
+          <w:rFonts w:ascii="Arial" w:hAnsi="Arial" w:cs="Arial"/>
+          <w:sz w:val="28"/>
+          <w:szCs w:val="28"/>
+        </w:rPr>
+      </w:pPr>
+      <w:r>
+        <w:rPr>
+          <w:rFonts w:ascii="Arial" w:hAnsi="Arial" w:cs="Arial"/>
+          <w:sz w:val="28"/>
+          <w:szCs w:val="28"/>
+        </w:rPr>
+        <w:tab/>
+      </w:r>
+      <w:r>
+        <w:rPr>
+          <w:rFonts w:ascii="Arial" w:hAnsi="Arial" w:cs="Arial"/>
+          <w:sz w:val="28"/>
+          <w:szCs w:val="28"/>
+        </w:rPr>
+        <w:tab/>
+      </w:r>
+      <w:r>
+        <w:rPr>
+          <w:rFonts w:ascii="Arial" w:hAnsi="Arial" w:cs="Arial"/>
+          <w:sz w:val="28"/>
+          <w:szCs w:val="28"/>
+        </w:rPr>
+        <w:tab/>
+      </w:r>
+      <w:r>
+        <w:rPr>
+          <w:rFonts w:ascii="Arial" w:hAnsi="Arial" w:cs="Arial"/>
+          <w:sz w:val="28"/>
+          <w:szCs w:val="28"/>
+        </w:rPr>
+        <w:tab/>
+        <w:t xml:space="preserve">4) Created the </w:t>
+      </w:r>
+      <w:proofErr w:type="spellStart"/>
+      <w:r>
+        <w:rPr>
+          <w:rFonts w:ascii="Arial" w:hAnsi="Arial" w:cs="Arial"/>
+          <w:sz w:val="28"/>
+          <w:szCs w:val="28"/>
+        </w:rPr>
+        <w:t>Initiliazing</w:t>
+      </w:r>
+      <w:proofErr w:type="spellEnd"/>
+      <w:r>
+        <w:rPr>
+          <w:rFonts w:ascii="Arial" w:hAnsi="Arial" w:cs="Arial"/>
+          <w:sz w:val="28"/>
+          <w:szCs w:val="28"/>
+        </w:rPr>
+        <w:t xml:space="preserve"> online-test-app</w:t>
       </w:r>
     </w:p>
     <w:p>
@@ -742,7 +1089,7 @@
           <w:sz w:val="28"/>
           <w:szCs w:val="28"/>
         </w:rPr>
-        <w:t>Admin dashboard created</w:t>
+        <w:t>Necessary components created.</w:t>
       </w:r>
     </w:p>
     <w:p>
@@ -764,7 +1111,15 @@
           <w:sz w:val="28"/>
           <w:szCs w:val="28"/>
         </w:rPr>
-        <w:t>Password change completed</w:t>
+        <w:t>Page routings completed</w:t>
+      </w:r>
+      <w:r>
+        <w:rPr>
+          <w:rFonts w:ascii="Arial" w:hAnsi="Arial" w:cs="Arial"/>
+          <w:sz w:val="28"/>
+          <w:szCs w:val="28"/>
+        </w:rPr>
+        <w:t xml:space="preserve">. </w:t>
       </w:r>
     </w:p>
     <w:p>
@@ -786,7 +1141,7 @@
           <w:sz w:val="28"/>
           <w:szCs w:val="28"/>
         </w:rPr>
-        <w:t>Login Page with Login controller</w:t>
+        <w:t>Home component completed</w:t>
       </w:r>
     </w:p>
     <w:p>
@@ -808,42 +1163,120 @@
           <w:sz w:val="28"/>
           <w:szCs w:val="28"/>
         </w:rPr>
-        <w:t>UserList</w:t>
-      </w:r>
-      <w:r>
-        <w:rPr>
-          <w:rFonts w:ascii="Arial" w:hAnsi="Arial" w:cs="Arial"/>
-          <w:sz w:val="28"/>
-          <w:szCs w:val="28"/>
-        </w:rPr>
-        <w:t xml:space="preserve"> displayed on the admin page</w:t>
-      </w:r>
-    </w:p>
-    <w:p>
-      <w:pPr>
-        <w:rPr>
-          <w:rFonts w:ascii="Arial" w:hAnsi="Arial" w:cs="Arial"/>
-          <w:sz w:val="28"/>
-          <w:szCs w:val="28"/>
-        </w:rPr>
-      </w:pPr>
-    </w:p>
-    <w:p>
-      <w:pPr>
-        <w:rPr>
-          <w:rFonts w:ascii="Arial" w:hAnsi="Arial" w:cs="Arial"/>
-          <w:sz w:val="28"/>
-          <w:szCs w:val="28"/>
-        </w:rPr>
-      </w:pPr>
-      <w:r>
-        <w:rPr>
-          <w:rFonts w:ascii="Arial" w:hAnsi="Arial" w:cs="Arial"/>
-          <w:sz w:val="28"/>
-          <w:szCs w:val="28"/>
-        </w:rPr>
-        <w:t>SPRINT 3  TASKES</w:t>
-      </w:r>
+        <w:t xml:space="preserve">Quiz component completed </w:t>
+      </w:r>
+    </w:p>
+    <w:p>
+      <w:pPr>
+        <w:pStyle w:val="ListParagraph"/>
+        <w:numPr>
+          <w:ilvl w:val="0"/>
+          <w:numId w:val="1"/>
+        </w:numPr>
+        <w:rPr>
+          <w:rFonts w:ascii="Arial" w:hAnsi="Arial" w:cs="Arial"/>
+          <w:sz w:val="28"/>
+          <w:szCs w:val="28"/>
+        </w:rPr>
+      </w:pPr>
+      <w:r>
+        <w:rPr>
+          <w:rFonts w:ascii="Arial" w:hAnsi="Arial" w:cs="Arial"/>
+          <w:sz w:val="28"/>
+          <w:szCs w:val="28"/>
+        </w:rPr>
+        <w:t xml:space="preserve">Created the Quiz </w:t>
+      </w:r>
+      <w:proofErr w:type="spellStart"/>
+      <w:r>
+        <w:rPr>
+          <w:rFonts w:ascii="Arial" w:hAnsi="Arial" w:cs="Arial"/>
+          <w:sz w:val="28"/>
+          <w:szCs w:val="28"/>
+        </w:rPr>
+        <w:t>json</w:t>
+      </w:r>
+      <w:proofErr w:type="spellEnd"/>
+      <w:r>
+        <w:rPr>
+          <w:rFonts w:ascii="Arial" w:hAnsi="Arial" w:cs="Arial"/>
+          <w:sz w:val="28"/>
+          <w:szCs w:val="28"/>
+        </w:rPr>
+        <w:t xml:space="preserve"> file using Admin route.</w:t>
+      </w:r>
+    </w:p>
+    <w:p>
+      <w:pPr>
+        <w:pStyle w:val="ListParagraph"/>
+        <w:numPr>
+          <w:ilvl w:val="0"/>
+          <w:numId w:val="1"/>
+        </w:numPr>
+        <w:rPr>
+          <w:rFonts w:ascii="Arial" w:hAnsi="Arial" w:cs="Arial"/>
+          <w:sz w:val="28"/>
+          <w:szCs w:val="28"/>
+        </w:rPr>
+      </w:pPr>
+      <w:hyperlink r:id="rId7" w:history="1">
+        <w:r>
+          <w:rPr>
+            <w:rStyle w:val="Hyperlink"/>
+            <w:rFonts w:ascii="Arial" w:hAnsi="Arial" w:cs="Arial"/>
+            <w:sz w:val="28"/>
+            <w:szCs w:val="28"/>
+          </w:rPr>
+          <w:t>http://localhost:5000/questions</w:t>
+        </w:r>
+      </w:hyperlink>
+    </w:p>
+    <w:p>
+      <w:pPr>
+        <w:pStyle w:val="ListParagraph"/>
+        <w:ind w:left="3396"/>
+        <w:rPr>
+          <w:rFonts w:ascii="Arial" w:hAnsi="Arial" w:cs="Arial"/>
+          <w:sz w:val="28"/>
+          <w:szCs w:val="28"/>
+        </w:rPr>
+      </w:pPr>
+    </w:p>
+    <w:p>
+      <w:pPr>
+        <w:rPr>
+          <w:rFonts w:ascii="Arial" w:hAnsi="Arial" w:cs="Arial"/>
+          <w:sz w:val="28"/>
+          <w:szCs w:val="28"/>
+        </w:rPr>
+      </w:pPr>
+    </w:p>
+    <w:p>
+      <w:pPr>
+        <w:rPr>
+          <w:rFonts w:ascii="Arial" w:hAnsi="Arial" w:cs="Arial"/>
+          <w:sz w:val="28"/>
+          <w:szCs w:val="28"/>
+        </w:rPr>
+      </w:pPr>
+      <w:r>
+        <w:rPr>
+          <w:rFonts w:ascii="Arial" w:hAnsi="Arial" w:cs="Arial"/>
+          <w:sz w:val="28"/>
+          <w:szCs w:val="28"/>
+        </w:rPr>
+        <w:t xml:space="preserve">SPRINT </w:t>
+      </w:r>
+      <w:proofErr w:type="gramStart"/>
+      <w:r>
+        <w:rPr>
+          <w:rFonts w:ascii="Arial" w:hAnsi="Arial" w:cs="Arial"/>
+          <w:sz w:val="28"/>
+          <w:szCs w:val="28"/>
+        </w:rPr>
+        <w:t>3  TASKES</w:t>
+      </w:r>
+      <w:proofErr w:type="gramEnd"/>
       <w:r>
         <w:rPr>
           <w:rFonts w:ascii="Arial" w:hAnsi="Arial" w:cs="Arial"/>
@@ -873,7 +1306,7 @@
           <w:sz w:val="28"/>
           <w:szCs w:val="28"/>
         </w:rPr>
-        <w:t>Product list displayed on the admin page</w:t>
+        <w:t>Review Component completed</w:t>
       </w:r>
     </w:p>
     <w:p>
@@ -895,7 +1328,25 @@
           <w:sz w:val="28"/>
           <w:szCs w:val="28"/>
         </w:rPr>
-        <w:t>Purchase displayed on the admin page</w:t>
+        <w:t xml:space="preserve">Answers </w:t>
+      </w:r>
+      <w:proofErr w:type="spellStart"/>
+      <w:r>
+        <w:rPr>
+          <w:rFonts w:ascii="Arial" w:hAnsi="Arial" w:cs="Arial"/>
+          <w:sz w:val="28"/>
+          <w:szCs w:val="28"/>
+        </w:rPr>
+        <w:t>Json</w:t>
+      </w:r>
+      <w:proofErr w:type="spellEnd"/>
+      <w:r>
+        <w:rPr>
+          <w:rFonts w:ascii="Arial" w:hAnsi="Arial" w:cs="Arial"/>
+          <w:sz w:val="28"/>
+          <w:szCs w:val="28"/>
+        </w:rPr>
+        <w:t xml:space="preserve"> server folder created</w:t>
       </w:r>
     </w:p>
     <w:p>
@@ -911,14 +1362,28 @@
           <w:szCs w:val="28"/>
         </w:rPr>
       </w:pPr>
-      <w:r>
-        <w:rPr>
-          <w:rFonts w:ascii="Arial" w:hAnsi="Arial" w:cs="Arial"/>
-          <w:sz w:val="28"/>
-          <w:szCs w:val="28"/>
-        </w:rPr>
-        <w:t>UserList displayed on the admin page</w:t>
-      </w:r>
+      <w:hyperlink r:id="rId8" w:history="1">
+        <w:r>
+          <w:rPr>
+            <w:rStyle w:val="Hyperlink"/>
+            <w:rFonts w:ascii="Arial" w:hAnsi="Arial" w:cs="Arial"/>
+            <w:sz w:val="28"/>
+            <w:szCs w:val="28"/>
+          </w:rPr>
+          <w:t>http://localhost:4500/submittedAnswers</w:t>
+        </w:r>
+      </w:hyperlink>
+    </w:p>
+    <w:p>
+      <w:pPr>
+        <w:pStyle w:val="ListParagraph"/>
+        <w:ind w:left="3960"/>
+        <w:rPr>
+          <w:rFonts w:ascii="Arial" w:hAnsi="Arial" w:cs="Arial"/>
+          <w:sz w:val="28"/>
+          <w:szCs w:val="28"/>
+        </w:rPr>
+      </w:pPr>
     </w:p>
     <w:p>
       <w:pPr>
@@ -939,16 +1404,51 @@
           <w:sz w:val="28"/>
           <w:szCs w:val="28"/>
         </w:rPr>
-        <w:t>Purchase report</w:t>
-      </w:r>
-      <w:r>
-        <w:rPr>
-          <w:rFonts w:ascii="Arial" w:hAnsi="Arial" w:cs="Arial"/>
-          <w:sz w:val="28"/>
-          <w:szCs w:val="28"/>
-        </w:rPr>
-        <w:t xml:space="preserve"> completed</w:t>
-      </w:r>
+        <w:t>Result calculation done at the Result component</w:t>
+      </w:r>
+    </w:p>
+    <w:p>
+      <w:pPr>
+        <w:pStyle w:val="ListParagraph"/>
+        <w:rPr>
+          <w:rFonts w:ascii="Arial" w:hAnsi="Arial" w:cs="Arial"/>
+          <w:sz w:val="28"/>
+          <w:szCs w:val="28"/>
+        </w:rPr>
+      </w:pPr>
+    </w:p>
+    <w:p>
+      <w:pPr>
+        <w:pStyle w:val="ListParagraph"/>
+        <w:numPr>
+          <w:ilvl w:val="0"/>
+          <w:numId w:val="2"/>
+        </w:numPr>
+        <w:rPr>
+          <w:rFonts w:ascii="Arial" w:hAnsi="Arial" w:cs="Arial"/>
+          <w:sz w:val="28"/>
+          <w:szCs w:val="28"/>
+        </w:rPr>
+      </w:pPr>
+      <w:r>
+        <w:rPr>
+          <w:rFonts w:ascii="Arial" w:hAnsi="Arial" w:cs="Arial"/>
+          <w:sz w:val="28"/>
+          <w:szCs w:val="28"/>
+        </w:rPr>
+        <w:t>Result displayed in the Result component</w:t>
+      </w:r>
+    </w:p>
+    <w:p>
+      <w:pPr>
+        <w:pStyle w:val="ListParagraph"/>
+        <w:ind w:left="3960"/>
+        <w:rPr>
+          <w:rFonts w:ascii="Arial" w:hAnsi="Arial" w:cs="Arial"/>
+          <w:sz w:val="28"/>
+          <w:szCs w:val="28"/>
+        </w:rPr>
+      </w:pPr>
     </w:p>
     <w:p>
       <w:pPr>
@@ -1066,32 +1566,36 @@
           <w:sz w:val="28"/>
           <w:szCs w:val="28"/>
         </w:rPr>
-        <w:t>Create Entities</w:t>
-      </w:r>
-      <w:r>
-        <w:rPr>
-          <w:rFonts w:ascii="Arial" w:hAnsi="Arial" w:cs="Arial"/>
-          <w:sz w:val="28"/>
-          <w:szCs w:val="28"/>
-        </w:rPr>
-        <w:t xml:space="preserve"> classes such as Admin, </w:t>
-      </w:r>
-      <w:r>
-        <w:rPr>
-          <w:rFonts w:ascii="Arial" w:hAnsi="Arial" w:cs="Arial"/>
-          <w:sz w:val="28"/>
-          <w:szCs w:val="28"/>
-        </w:rPr>
-        <w:t>Products, Admin,  and Users</w:t>
-      </w:r>
-      <w:r>
-        <w:rPr>
-          <w:rFonts w:ascii="Arial" w:hAnsi="Arial" w:cs="Arial"/>
-          <w:sz w:val="28"/>
-          <w:szCs w:val="28"/>
-        </w:rPr>
-        <w:t>.</w:t>
-      </w:r>
+        <w:t xml:space="preserve">Create </w:t>
+      </w:r>
+      <w:proofErr w:type="spellStart"/>
+      <w:r>
+        <w:rPr>
+          <w:rFonts w:ascii="Arial" w:hAnsi="Arial" w:cs="Arial"/>
+          <w:sz w:val="28"/>
+          <w:szCs w:val="28"/>
+        </w:rPr>
+        <w:t>a</w:t>
+      </w:r>
+      <w:proofErr w:type="spellEnd"/>
+      <w:r>
+        <w:rPr>
+          <w:rFonts w:ascii="Arial" w:hAnsi="Arial" w:cs="Arial"/>
+          <w:sz w:val="28"/>
+          <w:szCs w:val="28"/>
+        </w:rPr>
+        <w:t xml:space="preserve"> Angular project using Angular </w:t>
+      </w:r>
+      <w:proofErr w:type="spellStart"/>
+      <w:r>
+        <w:rPr>
+          <w:rFonts w:ascii="Arial" w:hAnsi="Arial" w:cs="Arial"/>
+          <w:sz w:val="28"/>
+          <w:szCs w:val="28"/>
+        </w:rPr>
+        <w:t>Cli</w:t>
+      </w:r>
+      <w:proofErr w:type="spellEnd"/>
     </w:p>
     <w:p>
       <w:pPr>
@@ -1112,23 +1616,7 @@
           <w:sz w:val="28"/>
           <w:szCs w:val="28"/>
         </w:rPr>
-        <w:t>Connect with the Da</w:t>
-      </w:r>
-      <w:r>
-        <w:rPr>
-          <w:rFonts w:ascii="Arial" w:hAnsi="Arial" w:cs="Arial"/>
-          <w:sz w:val="28"/>
-          <w:szCs w:val="28"/>
-        </w:rPr>
-        <w:t>tabase using Springboot with application properties using hibernate jpa</w:t>
-      </w:r>
-      <w:r>
-        <w:rPr>
-          <w:rFonts w:ascii="Arial" w:hAnsi="Arial" w:cs="Arial"/>
-          <w:sz w:val="28"/>
-          <w:szCs w:val="28"/>
-        </w:rPr>
-        <w:t>.</w:t>
+        <w:t>Clear the app.component.html</w:t>
       </w:r>
     </w:p>
     <w:p>
@@ -1150,112 +1638,24 @@
           <w:sz w:val="28"/>
           <w:szCs w:val="28"/>
         </w:rPr>
-        <w:t>Config the application.properties</w:t>
-      </w:r>
-      <w:r>
-        <w:rPr>
-          <w:rFonts w:ascii="Arial" w:hAnsi="Arial" w:cs="Arial"/>
-          <w:sz w:val="28"/>
-          <w:szCs w:val="28"/>
-        </w:rPr>
-        <w:t xml:space="preserve"> file</w:t>
-      </w:r>
-    </w:p>
-    <w:p>
-      <w:pPr>
-        <w:rPr>
-          <w:rFonts w:ascii="Arial" w:hAnsi="Arial" w:cs="Arial"/>
-          <w:sz w:val="28"/>
-          <w:szCs w:val="28"/>
-        </w:rPr>
-      </w:pPr>
-      <w:r>
-        <w:rPr>
-          <w:rFonts w:ascii="Arial" w:hAnsi="Arial" w:cs="Arial"/>
-          <w:sz w:val="28"/>
-          <w:szCs w:val="28"/>
-        </w:rPr>
-        <w:t>NOTE: DATABASE NAME: sportifyshoes, USERNAME:salam</w:t>
-      </w:r>
-      <w:r>
-        <w:rPr>
-          <w:rFonts w:ascii="Arial" w:hAnsi="Arial" w:cs="Arial"/>
-          <w:sz w:val="28"/>
-          <w:szCs w:val="28"/>
-        </w:rPr>
-        <w:t xml:space="preserve">, </w:t>
-      </w:r>
-    </w:p>
-    <w:p>
-      <w:pPr>
-        <w:rPr>
-          <w:rFonts w:ascii="Arial" w:hAnsi="Arial" w:cs="Arial"/>
-          <w:sz w:val="28"/>
-          <w:szCs w:val="28"/>
-        </w:rPr>
-      </w:pPr>
-      <w:r>
-        <w:rPr>
-          <w:rFonts w:ascii="Arial" w:hAnsi="Arial" w:cs="Arial"/>
-          <w:sz w:val="28"/>
-          <w:szCs w:val="28"/>
-        </w:rPr>
-        <w:t>PASSWORD:salambasha</w:t>
-      </w:r>
-    </w:p>
-    <w:p>
-      <w:pPr>
-        <w:rPr>
-          <w:rFonts w:ascii="Arial" w:hAnsi="Arial" w:cs="Arial"/>
-          <w:sz w:val="28"/>
-          <w:szCs w:val="28"/>
-        </w:rPr>
-      </w:pPr>
-    </w:p>
-    <w:p>
-      <w:pPr>
-        <w:rPr>
-          <w:rFonts w:ascii="Arial" w:hAnsi="Arial" w:cs="Arial"/>
-          <w:sz w:val="28"/>
-          <w:szCs w:val="28"/>
-        </w:rPr>
-      </w:pPr>
-      <w:r>
-        <w:rPr>
-          <w:rFonts w:ascii="Arial" w:hAnsi="Arial" w:cs="Arial"/>
-          <w:sz w:val="28"/>
-          <w:szCs w:val="28"/>
-        </w:rPr>
-        <w:t>Admin username: admin</w:t>
-      </w:r>
-    </w:p>
-    <w:p>
-      <w:pPr>
-        <w:rPr>
-          <w:rFonts w:ascii="Arial" w:hAnsi="Arial" w:cs="Arial"/>
-          <w:sz w:val="28"/>
-          <w:szCs w:val="28"/>
-        </w:rPr>
-      </w:pPr>
-      <w:r>
-        <w:rPr>
-          <w:rFonts w:ascii="Arial" w:hAnsi="Arial" w:cs="Arial"/>
-          <w:sz w:val="28"/>
-          <w:szCs w:val="28"/>
-        </w:rPr>
-        <w:t>Password:boss</w:t>
-      </w:r>
-      <w:bookmarkStart w:id="0" w:name="_GoBack"/>
-      <w:bookmarkEnd w:id="0"/>
-    </w:p>
-    <w:p>
-      <w:pPr>
-        <w:rPr>
-          <w:rFonts w:ascii="Arial" w:hAnsi="Arial" w:cs="Arial"/>
-          <w:sz w:val="28"/>
-          <w:szCs w:val="28"/>
-        </w:rPr>
-      </w:pPr>
+        <w:t xml:space="preserve">Create the </w:t>
+      </w:r>
+      <w:r>
+        <w:rPr>
+          <w:rFonts w:ascii="Arial" w:hAnsi="Arial" w:cs="Arial"/>
+          <w:sz w:val="28"/>
+          <w:szCs w:val="28"/>
+        </w:rPr>
+        <w:t>necessa</w:t>
+      </w:r>
+      <w:r>
+        <w:rPr>
+          <w:rFonts w:ascii="Arial" w:hAnsi="Arial" w:cs="Arial"/>
+          <w:sz w:val="28"/>
+          <w:szCs w:val="28"/>
+        </w:rPr>
+        <w:t>ry components</w:t>
+      </w:r>
     </w:p>
     <w:p>
       <w:pPr>
@@ -1276,8 +1676,18 @@
           <w:sz w:val="28"/>
           <w:szCs w:val="28"/>
         </w:rPr>
-        <w:t>Create the tables using Hibernate</w:t>
-      </w:r>
+        <w:t xml:space="preserve">Configure the routing using </w:t>
+      </w:r>
+      <w:proofErr w:type="spellStart"/>
+      <w:r>
+        <w:rPr>
+          <w:rFonts w:ascii="Arial" w:hAnsi="Arial" w:cs="Arial"/>
+          <w:sz w:val="28"/>
+          <w:szCs w:val="28"/>
+        </w:rPr>
+        <w:t>app.routing.module.ts</w:t>
+      </w:r>
+      <w:proofErr w:type="spellEnd"/>
     </w:p>
     <w:p>
       <w:pPr>
@@ -1298,8 +1708,7 @@
           <w:sz w:val="28"/>
           <w:szCs w:val="28"/>
         </w:rPr>
-        <w:lastRenderedPageBreak/>
-        <w:t>Create the Admin Dashboard.</w:t>
+        <w:t>Create the Quiz component with necessary imports</w:t>
       </w:r>
     </w:p>
     <w:p>
@@ -1321,7 +1730,43 @@
           <w:sz w:val="28"/>
           <w:szCs w:val="28"/>
         </w:rPr>
-        <w:t>Give the password changing credential to Admin</w:t>
+        <w:t xml:space="preserve">Quiz/admin </w:t>
+      </w:r>
+      <w:proofErr w:type="gramStart"/>
+      <w:r>
+        <w:rPr>
+          <w:rFonts w:ascii="Arial" w:hAnsi="Arial" w:cs="Arial"/>
+          <w:sz w:val="28"/>
+          <w:szCs w:val="28"/>
+        </w:rPr>
+        <w:t>Can</w:t>
+      </w:r>
+      <w:proofErr w:type="gramEnd"/>
+      <w:r>
+        <w:rPr>
+          <w:rFonts w:ascii="Arial" w:hAnsi="Arial" w:cs="Arial"/>
+          <w:sz w:val="28"/>
+          <w:szCs w:val="28"/>
+        </w:rPr>
+        <w:t xml:space="preserve"> add the questions to the </w:t>
+      </w:r>
+      <w:proofErr w:type="spellStart"/>
+      <w:r>
+        <w:rPr>
+          <w:rFonts w:ascii="Arial" w:hAnsi="Arial" w:cs="Arial"/>
+          <w:sz w:val="28"/>
+          <w:szCs w:val="28"/>
+        </w:rPr>
+        <w:t>json</w:t>
+      </w:r>
+      <w:proofErr w:type="spellEnd"/>
+      <w:r>
+        <w:rPr>
+          <w:rFonts w:ascii="Arial" w:hAnsi="Arial" w:cs="Arial"/>
+          <w:sz w:val="28"/>
+          <w:szCs w:val="28"/>
+        </w:rPr>
+        <w:t xml:space="preserve"> server.</w:t>
       </w:r>
     </w:p>
     <w:p>
@@ -1343,23 +1788,25 @@
           <w:sz w:val="28"/>
           <w:szCs w:val="28"/>
         </w:rPr>
-        <w:t>Change the pa</w:t>
-      </w:r>
-      <w:r>
-        <w:rPr>
-          <w:rFonts w:ascii="Arial" w:hAnsi="Arial" w:cs="Arial"/>
-          <w:sz w:val="28"/>
-          <w:szCs w:val="28"/>
-        </w:rPr>
-        <w:t>ssword using Controller Admin</w:t>
-      </w:r>
-      <w:r>
-        <w:rPr>
-          <w:rFonts w:ascii="Arial" w:hAnsi="Arial" w:cs="Arial"/>
-          <w:sz w:val="28"/>
-          <w:szCs w:val="28"/>
-        </w:rPr>
-        <w:t xml:space="preserve"> </w:t>
+        <w:t>Using quiz module and Angular-</w:t>
+      </w:r>
+      <w:proofErr w:type="spellStart"/>
+      <w:r>
+        <w:rPr>
+          <w:rFonts w:ascii="Arial" w:hAnsi="Arial" w:cs="Arial"/>
+          <w:sz w:val="28"/>
+          <w:szCs w:val="28"/>
+        </w:rPr>
+        <w:t>json</w:t>
+      </w:r>
+      <w:proofErr w:type="spellEnd"/>
+      <w:r>
+        <w:rPr>
+          <w:rFonts w:ascii="Arial" w:hAnsi="Arial" w:cs="Arial"/>
+          <w:sz w:val="28"/>
+          <w:szCs w:val="28"/>
+        </w:rPr>
+        <w:t xml:space="preserve">-server </w:t>
       </w:r>
     </w:p>
     <w:p>
@@ -1381,118 +1828,201 @@
           <w:sz w:val="28"/>
           <w:szCs w:val="28"/>
         </w:rPr>
-        <w:t>Admin can check all the Product detail list, User and Purchase report</w:t>
-      </w:r>
-      <w:r>
-        <w:rPr>
-          <w:rFonts w:ascii="Arial" w:hAnsi="Arial" w:cs="Arial"/>
-          <w:sz w:val="28"/>
-          <w:szCs w:val="28"/>
-        </w:rPr>
-        <w:t xml:space="preserve"> list.</w:t>
-      </w:r>
-    </w:p>
-    <w:p>
-      <w:pPr>
-        <w:pStyle w:val="ListParagraph"/>
-        <w:rPr>
-          <w:rFonts w:ascii="Arial" w:hAnsi="Arial" w:cs="Arial"/>
-          <w:sz w:val="28"/>
-          <w:szCs w:val="28"/>
-        </w:rPr>
-      </w:pPr>
-      <w:r>
-        <w:rPr>
-          <w:rFonts w:ascii="Arial" w:hAnsi="Arial" w:cs="Arial"/>
-          <w:sz w:val="28"/>
-          <w:szCs w:val="28"/>
-        </w:rPr>
-        <w:t xml:space="preserve">       </w:t>
-      </w:r>
-    </w:p>
-    <w:p>
-      <w:pPr>
-        <w:pStyle w:val="ListParagraph"/>
-        <w:numPr>
-          <w:ilvl w:val="0"/>
-          <w:numId w:val="3"/>
-        </w:numPr>
-        <w:rPr>
-          <w:rFonts w:ascii="Arial" w:hAnsi="Arial" w:cs="Arial"/>
-          <w:sz w:val="28"/>
-          <w:szCs w:val="28"/>
-        </w:rPr>
-      </w:pPr>
-      <w:r>
-        <w:rPr>
-          <w:rFonts w:ascii="Arial" w:hAnsi="Arial" w:cs="Arial"/>
-          <w:sz w:val="28"/>
-          <w:szCs w:val="28"/>
-        </w:rPr>
-        <w:t>Admin can Add edit and delete product</w:t>
-      </w:r>
-    </w:p>
-    <w:p>
-      <w:pPr>
-        <w:pStyle w:val="ListParagraph"/>
-        <w:numPr>
-          <w:ilvl w:val="0"/>
-          <w:numId w:val="3"/>
-        </w:numPr>
-        <w:rPr>
-          <w:rFonts w:ascii="Arial" w:hAnsi="Arial" w:cs="Arial"/>
-          <w:sz w:val="28"/>
-          <w:szCs w:val="28"/>
-        </w:rPr>
-      </w:pPr>
-      <w:r>
-        <w:rPr>
-          <w:rFonts w:ascii="Arial" w:hAnsi="Arial" w:cs="Arial"/>
-          <w:sz w:val="28"/>
-          <w:szCs w:val="28"/>
-        </w:rPr>
-        <w:t>Create user</w:t>
-      </w:r>
-      <w:r>
-        <w:rPr>
-          <w:rFonts w:ascii="Arial" w:hAnsi="Arial" w:cs="Arial"/>
-          <w:sz w:val="28"/>
-          <w:szCs w:val="28"/>
-        </w:rPr>
-        <w:t xml:space="preserve"> registration page</w:t>
-      </w:r>
-    </w:p>
-    <w:p>
-      <w:pPr>
-        <w:pStyle w:val="ListParagraph"/>
-        <w:numPr>
-          <w:ilvl w:val="0"/>
-          <w:numId w:val="3"/>
-        </w:numPr>
-        <w:rPr>
-          <w:rFonts w:ascii="Arial" w:hAnsi="Arial" w:cs="Arial"/>
-          <w:sz w:val="28"/>
-          <w:szCs w:val="28"/>
-        </w:rPr>
-      </w:pPr>
-      <w:r>
-        <w:rPr>
-          <w:rFonts w:ascii="Arial" w:hAnsi="Arial" w:cs="Arial"/>
-          <w:sz w:val="28"/>
-          <w:szCs w:val="28"/>
-        </w:rPr>
-        <w:t>Stop the Program.</w:t>
-      </w:r>
-    </w:p>
-    <w:p>
-      <w:pPr>
-        <w:pStyle w:val="ListParagraph"/>
-        <w:rPr>
-          <w:rFonts w:ascii="Arial" w:hAnsi="Arial" w:cs="Arial"/>
-          <w:sz w:val="28"/>
-          <w:szCs w:val="28"/>
-        </w:rPr>
-      </w:pPr>
+        <w:t>Review component completed using Angular-</w:t>
+      </w:r>
+      <w:proofErr w:type="spellStart"/>
+      <w:r>
+        <w:rPr>
+          <w:rFonts w:ascii="Arial" w:hAnsi="Arial" w:cs="Arial"/>
+          <w:sz w:val="28"/>
+          <w:szCs w:val="28"/>
+        </w:rPr>
+        <w:t>json</w:t>
+      </w:r>
+      <w:proofErr w:type="spellEnd"/>
+      <w:r>
+        <w:rPr>
+          <w:rFonts w:ascii="Arial" w:hAnsi="Arial" w:cs="Arial"/>
+          <w:sz w:val="28"/>
+          <w:szCs w:val="28"/>
+        </w:rPr>
+        <w:t>-server objects</w:t>
+      </w:r>
+    </w:p>
+    <w:p>
+      <w:pPr>
+        <w:pStyle w:val="ListParagraph"/>
+        <w:rPr>
+          <w:rFonts w:ascii="Arial" w:hAnsi="Arial" w:cs="Arial"/>
+          <w:sz w:val="28"/>
+          <w:szCs w:val="28"/>
+        </w:rPr>
+      </w:pPr>
+      <w:r>
+        <w:rPr>
+          <w:rFonts w:ascii="Arial" w:hAnsi="Arial" w:cs="Arial"/>
+          <w:sz w:val="28"/>
+          <w:szCs w:val="28"/>
+        </w:rPr>
+        <w:t xml:space="preserve">Created </w:t>
+      </w:r>
+      <w:r>
+        <w:rPr>
+          <w:rFonts w:ascii="Arial" w:hAnsi="Arial" w:cs="Arial"/>
+          <w:sz w:val="28"/>
+          <w:szCs w:val="28"/>
+        </w:rPr>
+        <w:t>JSON Folder Included in GITHUB.</w:t>
+      </w:r>
+    </w:p>
+    <w:p>
+      <w:pPr>
+        <w:rPr>
+          <w:rFonts w:ascii="Arial" w:hAnsi="Arial" w:cs="Arial"/>
+          <w:sz w:val="28"/>
+          <w:szCs w:val="28"/>
+        </w:rPr>
+      </w:pPr>
+      <w:r>
+        <w:rPr>
+          <w:rFonts w:ascii="Arial" w:hAnsi="Arial" w:cs="Arial"/>
+          <w:sz w:val="28"/>
+          <w:szCs w:val="28"/>
+        </w:rPr>
+        <w:t xml:space="preserve">    10</w:t>
+      </w:r>
+      <w:proofErr w:type="gramStart"/>
+      <w:r>
+        <w:rPr>
+          <w:rFonts w:ascii="Arial" w:hAnsi="Arial" w:cs="Arial"/>
+          <w:sz w:val="28"/>
+          <w:szCs w:val="28"/>
+        </w:rPr>
+        <w:t>)</w:t>
+      </w:r>
+      <w:proofErr w:type="spellStart"/>
+      <w:r>
+        <w:rPr>
+          <w:rFonts w:ascii="Arial" w:hAnsi="Arial" w:cs="Arial"/>
+          <w:sz w:val="28"/>
+          <w:szCs w:val="28"/>
+        </w:rPr>
+        <w:t>SubmittedAnswer</w:t>
+      </w:r>
+      <w:proofErr w:type="spellEnd"/>
+      <w:proofErr w:type="gramEnd"/>
+      <w:r>
+        <w:rPr>
+          <w:rFonts w:ascii="Arial" w:hAnsi="Arial" w:cs="Arial"/>
+          <w:sz w:val="28"/>
+          <w:szCs w:val="28"/>
+        </w:rPr>
+        <w:t>-</w:t>
+      </w:r>
+      <w:proofErr w:type="spellStart"/>
+      <w:r>
+        <w:rPr>
+          <w:rFonts w:ascii="Arial" w:hAnsi="Arial" w:cs="Arial"/>
+          <w:sz w:val="28"/>
+          <w:szCs w:val="28"/>
+        </w:rPr>
+        <w:t>json</w:t>
+      </w:r>
+      <w:proofErr w:type="spellEnd"/>
+      <w:r>
+        <w:rPr>
+          <w:rFonts w:ascii="Arial" w:hAnsi="Arial" w:cs="Arial"/>
+          <w:sz w:val="28"/>
+          <w:szCs w:val="28"/>
+        </w:rPr>
+        <w:t>-server</w:t>
+      </w:r>
+      <w:r>
+        <w:rPr>
+          <w:rFonts w:ascii="Arial" w:hAnsi="Arial" w:cs="Arial"/>
+          <w:sz w:val="28"/>
+          <w:szCs w:val="28"/>
+        </w:rPr>
+        <w:t xml:space="preserve"> generated to receive the submitted answers and it get stored</w:t>
+      </w:r>
+    </w:p>
+    <w:p>
+      <w:pPr>
+        <w:rPr>
+          <w:rFonts w:ascii="Arial" w:hAnsi="Arial" w:cs="Arial"/>
+          <w:sz w:val="28"/>
+          <w:szCs w:val="28"/>
+        </w:rPr>
+      </w:pPr>
+      <w:r>
+        <w:rPr>
+          <w:rFonts w:ascii="Arial" w:hAnsi="Arial" w:cs="Arial"/>
+          <w:sz w:val="28"/>
+          <w:szCs w:val="28"/>
+        </w:rPr>
+        <w:t xml:space="preserve">    11) Using Result component and </w:t>
+      </w:r>
+      <w:proofErr w:type="spellStart"/>
+      <w:r>
+        <w:rPr>
+          <w:rFonts w:ascii="Arial" w:hAnsi="Arial" w:cs="Arial"/>
+          <w:sz w:val="28"/>
+          <w:szCs w:val="28"/>
+        </w:rPr>
+        <w:t>SubmittedAnswer</w:t>
+      </w:r>
+      <w:proofErr w:type="spellEnd"/>
+      <w:r>
+        <w:rPr>
+          <w:rFonts w:ascii="Arial" w:hAnsi="Arial" w:cs="Arial"/>
+          <w:sz w:val="28"/>
+          <w:szCs w:val="28"/>
+        </w:rPr>
+        <w:t>-</w:t>
+      </w:r>
+      <w:proofErr w:type="spellStart"/>
+      <w:r>
+        <w:rPr>
+          <w:rFonts w:ascii="Arial" w:hAnsi="Arial" w:cs="Arial"/>
+          <w:sz w:val="28"/>
+          <w:szCs w:val="28"/>
+        </w:rPr>
+        <w:t>json</w:t>
+      </w:r>
+      <w:proofErr w:type="spellEnd"/>
+      <w:r>
+        <w:rPr>
+          <w:rFonts w:ascii="Arial" w:hAnsi="Arial" w:cs="Arial"/>
+          <w:sz w:val="28"/>
+          <w:szCs w:val="28"/>
+        </w:rPr>
+        <w:t>-server</w:t>
+      </w:r>
+      <w:r>
+        <w:rPr>
+          <w:rFonts w:ascii="Arial" w:hAnsi="Arial" w:cs="Arial"/>
+          <w:sz w:val="28"/>
+          <w:szCs w:val="28"/>
+        </w:rPr>
+        <w:t xml:space="preserve"> result logic completed and it calculated.</w:t>
+      </w:r>
+    </w:p>
+    <w:p>
+      <w:pPr>
+        <w:rPr>
+          <w:rFonts w:ascii="Arial" w:hAnsi="Arial" w:cs="Arial"/>
+          <w:sz w:val="28"/>
+          <w:szCs w:val="28"/>
+        </w:rPr>
+      </w:pPr>
+      <w:r>
+        <w:rPr>
+          <w:rFonts w:ascii="Arial" w:hAnsi="Arial" w:cs="Arial"/>
+          <w:sz w:val="28"/>
+          <w:szCs w:val="28"/>
+        </w:rPr>
+        <w:t xml:space="preserve">    12) Result displayed on the result.component.html with quotes.</w:t>
+      </w:r>
     </w:p>
     <w:p>
       <w:pPr>
@@ -1548,60 +2078,38 @@
           <w:rFonts w:ascii="Times New Roman" w:hAnsi="Times New Roman" w:cs="Times New Roman"/>
           <w:sz w:val="32"/>
           <w:szCs w:val="32"/>
-        </w:rPr>
-      </w:pPr>
-      <w:r>
-        <w:rPr>
-          <w:rFonts w:ascii="Times New Roman" w:hAnsi="Times New Roman" w:cs="Times New Roman"/>
-          <w:sz w:val="32"/>
-          <w:szCs w:val="32"/>
-        </w:rPr>
-        <w:tab/>
-      </w:r>
-      <w:r>
-        <w:rPr>
-          <w:rFonts w:ascii="Times New Roman" w:hAnsi="Times New Roman" w:cs="Times New Roman"/>
-          <w:sz w:val="32"/>
-          <w:szCs w:val="32"/>
-        </w:rPr>
-        <w:tab/>
-      </w:r>
-      <w:r>
-        <w:rPr>
-          <w:rFonts w:ascii="Times New Roman" w:hAnsi="Times New Roman" w:cs="Times New Roman"/>
-          <w:sz w:val="32"/>
-          <w:szCs w:val="32"/>
-        </w:rPr>
-        <w:tab/>
-      </w:r>
-    </w:p>
-    <w:p>
-      <w:pPr>
-        <w:rPr>
-          <w:rFonts w:ascii="Times New Roman" w:hAnsi="Times New Roman" w:cs="Times New Roman"/>
-          <w:sz w:val="32"/>
-          <w:szCs w:val="32"/>
-        </w:rPr>
-      </w:pPr>
-    </w:p>
-    <w:p>
-      <w:pPr>
+          <w:u w:val="single"/>
+        </w:rPr>
+      </w:pPr>
+      <w:r>
         <w:rPr>
           <w:rFonts w:ascii="Times New Roman" w:hAnsi="Times New Roman" w:cs="Times New Roman"/>
           <w:sz w:val="32"/>
           <w:szCs w:val="32"/>
           <w:u w:val="single"/>
         </w:rPr>
-      </w:pPr>
-      <w:r>
+        <w:t>GITHUB REPOSITORY LINK:</w:t>
+      </w:r>
+    </w:p>
+    <w:p>
+      <w:pPr>
         <w:rPr>
           <w:rFonts w:ascii="Times New Roman" w:hAnsi="Times New Roman" w:cs="Times New Roman"/>
           <w:sz w:val="32"/>
           <w:szCs w:val="32"/>
-          <w:u w:val="single"/>
-        </w:rPr>
-        <w:t>GITHUB REPOSITORY LINK:</w:t>
-      </w:r>
+        </w:rPr>
+      </w:pPr>
+      <w:hyperlink r:id="rId9" w:history="1">
+        <w:r>
+          <w:rPr>
+            <w:rStyle w:val="Hyperlink"/>
+            <w:rFonts w:ascii="Times New Roman" w:hAnsi="Times New Roman" w:cs="Times New Roman"/>
+            <w:sz w:val="32"/>
+            <w:szCs w:val="32"/>
+          </w:rPr>
+          <w:t>https://github.com/bashasalam/SALAMBASHA.A_Phase-4_Meganadhan</w:t>
+        </w:r>
+      </w:hyperlink>
     </w:p>
     <w:p>
       <w:pPr>
@@ -1611,14 +2119,6 @@
           <w:szCs w:val="32"/>
         </w:rPr>
       </w:pPr>
-      <w:r>
-        <w:rPr>
-          <w:rFonts w:ascii="Times New Roman" w:hAnsi="Times New Roman" w:cs="Times New Roman"/>
-          <w:sz w:val="32"/>
-          <w:szCs w:val="32"/>
-        </w:rPr>
-        <w:t>https://github.com/bashasalam/A.Salambasha_Phase_3_Trainer_Amarjeest_Arora</w:t>
-      </w:r>
     </w:p>
     <w:sectPr>
       <w:pgSz w:w="12240" w:h="15840"/>
@@ -2435,6 +2935,17 @@
       <w:contextualSpacing/>
     </w:pPr>
   </w:style>
+  <w:style w:type="character" w:styleId="Hyperlink">
+    <w:name w:val="Hyperlink"/>
+    <w:basedOn w:val="DefaultParagraphFont"/>
+    <w:uiPriority w:val="99"/>
+    <w:unhideWhenUsed/>
+    <w:rsid w:val="005D0883"/>
+    <w:rPr>
+      <w:color w:val="0563C1" w:themeColor="hyperlink"/>
+      <w:u w:val="single"/>
+    </w:rPr>
+  </w:style>
 </w:styles>
 </file>
 
